--- a/需求分析/需求冲突/SRA2021-G05-需求冲突v1.0.0.docx
+++ b/需求分析/需求冲突/SRA2021-G05-需求冲突v1.0.0.docx
@@ -6,6 +6,7 @@
       <w:pPr>
         <w:jc w:val="center"/>
         <w:rPr>
+          <w:rFonts w:hint="eastAsia" w:ascii="宋体" w:hAnsi="宋体" w:eastAsia="宋体" w:cs="宋体"/>
           <w:b/>
           <w:sz w:val="56"/>
           <w:szCs w:val="84"/>
@@ -13,38 +14,50 @@
       </w:pPr>
       <w:bookmarkStart w:id="0" w:name="_Toc526032363"/>
       <w:bookmarkEnd w:id="0"/>
-      <w:bookmarkStart w:id="1" w:name="_Toc527314984"/>
+      <w:bookmarkStart w:id="1" w:name="_Toc531250273"/>
       <w:bookmarkEnd w:id="1"/>
-      <w:bookmarkStart w:id="2" w:name="_Toc531250273"/>
+      <w:bookmarkStart w:id="2" w:name="_Toc527314984"/>
       <w:bookmarkEnd w:id="2"/>
       <w:bookmarkStart w:id="3" w:name="_Toc525942182"/>
       <w:bookmarkEnd w:id="3"/>
       <w:r>
         <w:rPr>
-          <w:rFonts w:hint="eastAsia"/>
+          <w:rFonts w:hint="eastAsia" w:ascii="宋体" w:hAnsi="宋体" w:eastAsia="宋体" w:cs="宋体"/>
           <w:b/>
           <w:sz w:val="56"/>
           <w:szCs w:val="84"/>
         </w:rPr>
-        <w:t>基于社区化网络的</w:t>
-      </w:r>
-    </w:p>
-    <w:p>
-      <w:pPr>
-        <w:jc w:val="center"/>
-        <w:rPr>
+        <w:t>基于社</w:t>
+      </w:r>
+      <w:bookmarkStart w:id="28" w:name="_GoBack"/>
+      <w:bookmarkEnd w:id="28"/>
+      <w:r>
+        <w:rPr>
+          <w:rFonts w:hint="eastAsia" w:ascii="宋体" w:hAnsi="宋体" w:eastAsia="宋体" w:cs="宋体"/>
           <w:b/>
           <w:sz w:val="56"/>
           <w:szCs w:val="84"/>
         </w:rPr>
-      </w:pPr>
-      <w:r>
-        <w:rPr>
-          <w:rFonts w:hint="eastAsia"/>
+        <w:t>区化网络的</w:t>
+      </w:r>
+    </w:p>
+    <w:p>
+      <w:pPr>
+        <w:jc w:val="center"/>
+        <w:rPr>
+          <w:rFonts w:hint="eastAsia" w:ascii="宋体" w:hAnsi="宋体" w:eastAsia="宋体" w:cs="宋体"/>
           <w:b/>
           <w:sz w:val="56"/>
           <w:szCs w:val="84"/>
         </w:rPr>
+      </w:pPr>
+      <w:r>
+        <w:rPr>
+          <w:rFonts w:hint="eastAsia" w:ascii="宋体" w:hAnsi="宋体" w:eastAsia="宋体" w:cs="宋体"/>
+          <w:b/>
+          <w:sz w:val="56"/>
+          <w:szCs w:val="84"/>
+        </w:rPr>
         <w:t>视频动态团购APP</w:t>
       </w:r>
     </w:p>
@@ -52,6 +65,7 @@
       <w:pPr>
         <w:jc w:val="right"/>
         <w:rPr>
+          <w:rFonts w:hint="eastAsia" w:ascii="宋体" w:hAnsi="宋体" w:eastAsia="宋体" w:cs="宋体"/>
           <w:b/>
           <w:sz w:val="44"/>
           <w:szCs w:val="52"/>
@@ -61,7 +75,7 @@
       <w:bookmarkStart w:id="5" w:name="_Hlk66976493"/>
       <w:r>
         <w:rPr>
-          <w:rFonts w:hint="eastAsia"/>
+          <w:rFonts w:hint="eastAsia" w:ascii="宋体" w:hAnsi="宋体" w:eastAsia="宋体" w:cs="宋体"/>
           <w:b/>
           <w:sz w:val="44"/>
           <w:szCs w:val="52"/>
@@ -1611,8 +1625,6 @@
               </w:rPr>
               <w:t>邢海粟</w:t>
             </w:r>
-            <w:bookmarkStart w:id="28" w:name="_GoBack"/>
-            <w:bookmarkEnd w:id="28"/>
           </w:p>
         </w:tc>
       </w:tr>
@@ -3234,8 +3246,8 @@
           <w:lang w:val="en-US" w:eastAsia="zh-CN"/>
         </w:rPr>
       </w:pPr>
-      <w:bookmarkStart w:id="9" w:name="_Toc10522"/>
-      <w:bookmarkStart w:id="10" w:name="_Toc24561267"/>
+      <w:bookmarkStart w:id="9" w:name="_Toc24561267"/>
+      <w:bookmarkStart w:id="10" w:name="_Toc10522"/>
       <w:bookmarkStart w:id="11" w:name="_Toc3717"/>
       <w:r>
         <w:rPr>
@@ -3263,8 +3275,8 @@
           <w:lang w:val="en-US" w:eastAsia="zh-CN"/>
         </w:rPr>
       </w:pPr>
-      <w:bookmarkStart w:id="12" w:name="_Toc6332"/>
-      <w:bookmarkStart w:id="13" w:name="_Toc24561268"/>
+      <w:bookmarkStart w:id="12" w:name="_Toc24561268"/>
+      <w:bookmarkStart w:id="13" w:name="_Toc6332"/>
       <w:bookmarkStart w:id="14" w:name="_Toc2270"/>
       <w:r>
         <w:rPr>
@@ -4369,7 +4381,7 @@
     <w:lsdException w:uiPriority="99" w:name="index 9"/>
     <w:lsdException w:qFormat="1" w:uiPriority="39" w:semiHidden="0" w:name="toc 1"/>
     <w:lsdException w:qFormat="1" w:uiPriority="39" w:semiHidden="0" w:name="toc 2"/>
-    <w:lsdException w:uiPriority="39" w:name="toc 3"/>
+    <w:lsdException w:qFormat="1" w:uiPriority="39" w:name="toc 3"/>
     <w:lsdException w:uiPriority="39" w:name="toc 4"/>
     <w:lsdException w:uiPriority="39" w:name="toc 5"/>
     <w:lsdException w:uiPriority="39" w:name="toc 6"/>
@@ -4716,6 +4728,7 @@
     <w:next w:val="1"/>
     <w:semiHidden/>
     <w:unhideWhenUsed/>
+    <w:qFormat/>
     <w:uiPriority w:val="39"/>
     <w:pPr>
       <w:ind w:left="840" w:leftChars="400"/>
